--- a/Project_Proposal_2.docx
+++ b/Project_Proposal_2.docx
@@ -315,7 +315,21 @@
               <w:rPr>
                 <w:rFonts w:ascii="Arial" w:hAnsi="Arial" w:cs="Arial"/>
               </w:rPr>
-              <w:t>Perez, Rodel R. – Backend Developer</w:t>
+              <w:t xml:space="preserve">Perez, </w:t>
+            </w:r>
+            <w:proofErr w:type="spellStart"/>
+            <w:r>
+              <w:rPr>
+                <w:rFonts w:ascii="Arial" w:hAnsi="Arial" w:cs="Arial"/>
+              </w:rPr>
+              <w:t>Rodel</w:t>
+            </w:r>
+            <w:proofErr w:type="spellEnd"/>
+            <w:r>
+              <w:rPr>
+                <w:rFonts w:ascii="Arial" w:hAnsi="Arial" w:cs="Arial"/>
+              </w:rPr>
+              <w:t xml:space="preserve"> R. – Backend Developer</w:t>
             </w:r>
           </w:p>
           <w:p>
@@ -357,11 +371,33 @@
                 <w:rFonts w:ascii="Arial" w:hAnsi="Arial" w:cs="Arial"/>
               </w:rPr>
             </w:pPr>
-            <w:r>
-              <w:rPr>
-                <w:rFonts w:ascii="Arial" w:hAnsi="Arial" w:cs="Arial"/>
-              </w:rPr>
-              <w:t xml:space="preserve">Lumayag, Kyle Jhunelle </w:t>
+            <w:proofErr w:type="spellStart"/>
+            <w:r>
+              <w:rPr>
+                <w:rFonts w:ascii="Arial" w:hAnsi="Arial" w:cs="Arial"/>
+              </w:rPr>
+              <w:t>Lumayag</w:t>
+            </w:r>
+            <w:proofErr w:type="spellEnd"/>
+            <w:r>
+              <w:rPr>
+                <w:rFonts w:ascii="Arial" w:hAnsi="Arial" w:cs="Arial"/>
+              </w:rPr>
+              <w:t xml:space="preserve">, Kyle </w:t>
+            </w:r>
+            <w:proofErr w:type="spellStart"/>
+            <w:r>
+              <w:rPr>
+                <w:rFonts w:ascii="Arial" w:hAnsi="Arial" w:cs="Arial"/>
+              </w:rPr>
+              <w:t>Jhunelle</w:t>
+            </w:r>
+            <w:proofErr w:type="spellEnd"/>
+            <w:r>
+              <w:rPr>
+                <w:rFonts w:ascii="Arial" w:hAnsi="Arial" w:cs="Arial"/>
+              </w:rPr>
+              <w:t xml:space="preserve"> </w:t>
             </w:r>
             <w:r>
               <w:rPr>
@@ -383,11 +419,19 @@
                 <w:rFonts w:ascii="Arial" w:hAnsi="Arial" w:cs="Arial"/>
               </w:rPr>
             </w:pPr>
-            <w:r>
-              <w:rPr>
-                <w:rFonts w:ascii="Arial" w:hAnsi="Arial" w:cs="Arial"/>
-              </w:rPr>
-              <w:t xml:space="preserve">Genobaten, Jon Anthony </w:t>
+            <w:proofErr w:type="spellStart"/>
+            <w:r>
+              <w:rPr>
+                <w:rFonts w:ascii="Arial" w:hAnsi="Arial" w:cs="Arial"/>
+              </w:rPr>
+              <w:t>Genobaten</w:t>
+            </w:r>
+            <w:proofErr w:type="spellEnd"/>
+            <w:r>
+              <w:rPr>
+                <w:rFonts w:ascii="Arial" w:hAnsi="Arial" w:cs="Arial"/>
+              </w:rPr>
+              <w:t xml:space="preserve">, Jon Anthony </w:t>
             </w:r>
             <w:r>
               <w:rPr>
@@ -409,11 +453,19 @@
                 <w:rFonts w:ascii="Arial" w:hAnsi="Arial" w:cs="Arial"/>
               </w:rPr>
             </w:pPr>
-            <w:r>
-              <w:rPr>
-                <w:rFonts w:ascii="Arial" w:hAnsi="Arial" w:cs="Arial"/>
-              </w:rPr>
-              <w:t>Autida, Christian Kyle</w:t>
+            <w:proofErr w:type="spellStart"/>
+            <w:r>
+              <w:rPr>
+                <w:rFonts w:ascii="Arial" w:hAnsi="Arial" w:cs="Arial"/>
+              </w:rPr>
+              <w:t>Autida</w:t>
+            </w:r>
+            <w:proofErr w:type="spellEnd"/>
+            <w:r>
+              <w:rPr>
+                <w:rFonts w:ascii="Arial" w:hAnsi="Arial" w:cs="Arial"/>
+              </w:rPr>
+              <w:t>, Christian Kyle</w:t>
             </w:r>
             <w:r>
               <w:rPr>
@@ -461,12 +513,15 @@
               <w:rPr>
                 <w:rFonts w:ascii="Arial" w:hAnsi="Arial" w:cs="Arial"/>
               </w:rPr>
-              <w:t>Clinic Management System</w:t>
+              <w:t>Online Enrollment System</w:t>
             </w:r>
           </w:p>
         </w:tc>
       </w:tr>
       <w:tr>
+        <w:trPr>
+          <w:trHeight w:val="2834"/>
+        </w:trPr>
         <w:tc>
           <w:tcPr>
             <w:tcW w:w="3240" w:type="dxa"/>
@@ -504,70 +559,26 @@
               <w:rPr>
                 <w:rFonts w:ascii="Arial" w:hAnsi="Arial" w:cs="Arial"/>
               </w:rPr>
-              <w:t xml:space="preserve">This </w:t>
-            </w:r>
-            <w:r>
-              <w:rPr>
-                <w:rFonts w:ascii="Arial" w:hAnsi="Arial" w:cs="Arial"/>
-                <w:b/>
-                <w:bCs/>
-              </w:rPr>
-              <w:t>clinic management system</w:t>
-            </w:r>
-            <w:r>
-              <w:rPr>
-                <w:rFonts w:ascii="Arial" w:hAnsi="Arial" w:cs="Arial"/>
-              </w:rPr>
-              <w:t xml:space="preserve"> is important for improving the process of the clinic by using the information technology </w:t>
-            </w:r>
-            <w:r>
-              <w:rPr>
-                <w:rFonts w:ascii="Arial" w:hAnsi="Arial" w:cs="Arial"/>
-              </w:rPr>
-              <w:t>and</w:t>
-            </w:r>
-            <w:r>
-              <w:rPr>
-                <w:rFonts w:ascii="Arial" w:hAnsi="Arial" w:cs="Arial"/>
-              </w:rPr>
-              <w:t xml:space="preserve"> enhance </w:t>
-            </w:r>
-            <w:r>
-              <w:rPr>
-                <w:rFonts w:ascii="Arial" w:hAnsi="Arial" w:cs="Arial"/>
-              </w:rPr>
-              <w:t xml:space="preserve">the </w:t>
-            </w:r>
-            <w:r>
-              <w:rPr>
-                <w:rFonts w:ascii="Arial" w:hAnsi="Arial" w:cs="Arial"/>
-              </w:rPr>
-              <w:t>traditional manual operations</w:t>
-            </w:r>
-            <w:r>
-              <w:rPr>
-                <w:rFonts w:ascii="Arial" w:hAnsi="Arial" w:cs="Arial"/>
-              </w:rPr>
-              <w:t xml:space="preserve">. </w:t>
-            </w:r>
-            <w:r>
-              <w:rPr>
-                <w:rFonts w:ascii="Arial" w:hAnsi="Arial" w:cs="Arial"/>
-              </w:rPr>
-              <w:t>This system can add patient into the queue list, show waiting time, make appointments and will be notified on the day of their appointme</w:t>
-            </w:r>
-            <w:r>
-              <w:rPr>
-                <w:rFonts w:ascii="Arial" w:hAnsi="Arial" w:cs="Arial"/>
-              </w:rPr>
-              <w:t>nt.</w:t>
+              <w:t>Online Enrollment System is enables students to enroll into their subjects prior to the commencement of CIT-University semester. This enrollment system not only allows students to enroll through internet without going to the school campus but also can view the offered courses and updated prospectus of a particular course.</w:t>
+            </w:r>
+            <w:r>
+              <w:rPr>
+                <w:rFonts w:ascii="Arial" w:hAnsi="Arial" w:cs="Arial"/>
+              </w:rPr>
+              <w:t xml:space="preserve"> Besides, the system also enables the students to apply online with the offered scholarship of the school and can view the listed benefits, and that if the student is eligible to that scholarship. One of the features also in the system is that it incorporates </w:t>
+            </w:r>
+            <w:r>
+              <w:rPr>
+                <w:rFonts w:ascii="Arial" w:hAnsi="Arial" w:cs="Arial"/>
+              </w:rPr>
+              <w:t>various information notification like SMS and Email for all the transactions particularly the payment. It can view the payment history and receipts which becomes more reliable and trusted system.</w:t>
             </w:r>
           </w:p>
         </w:tc>
       </w:tr>
       <w:tr>
         <w:trPr>
-          <w:trHeight w:val="70"/>
+          <w:trHeight w:val="3176"/>
         </w:trPr>
         <w:tc>
           <w:tcPr>
@@ -587,6 +598,7 @@
                 <w:b/>
                 <w:bCs/>
               </w:rPr>
+              <w:lastRenderedPageBreak/>
               <w:t>Proposed Project Features</w:t>
             </w:r>
           </w:p>
@@ -630,7 +642,7 @@
               <w:rPr>
                 <w:rFonts w:ascii="Arial" w:hAnsi="Arial" w:cs="Arial"/>
               </w:rPr>
-              <w:t>User Registration</w:t>
+              <w:t>User Login and Logout</w:t>
             </w:r>
           </w:p>
           <w:p>
@@ -648,7 +660,7 @@
               <w:rPr>
                 <w:rFonts w:ascii="Arial" w:hAnsi="Arial" w:cs="Arial"/>
               </w:rPr>
-              <w:t>User Login and Logout</w:t>
+              <w:t>Dashboard</w:t>
             </w:r>
           </w:p>
           <w:p>
@@ -666,7 +678,7 @@
               <w:rPr>
                 <w:rFonts w:ascii="Arial" w:hAnsi="Arial" w:cs="Arial"/>
               </w:rPr>
-              <w:t xml:space="preserve">Systematic scheduling in queue list </w:t>
+              <w:t>Can change subject with the allotted time</w:t>
             </w:r>
           </w:p>
           <w:p>
@@ -684,7 +696,7 @@
               <w:rPr>
                 <w:rFonts w:ascii="Arial" w:hAnsi="Arial" w:cs="Arial"/>
               </w:rPr>
-              <w:t>Display waiting time of each patient</w:t>
+              <w:t>Payment transactions can be track</w:t>
             </w:r>
           </w:p>
           <w:p>
@@ -702,13 +714,7 @@
               <w:rPr>
                 <w:rFonts w:ascii="Arial" w:hAnsi="Arial" w:cs="Arial"/>
               </w:rPr>
-              <w:t>Make appointments</w:t>
-            </w:r>
-            <w:r>
-              <w:rPr>
-                <w:rFonts w:ascii="Arial" w:hAnsi="Arial" w:cs="Arial"/>
-              </w:rPr>
-              <w:t xml:space="preserve"> through the system</w:t>
+              <w:t>Can view the updated remaining balance (required payment for upcoming exam is included)</w:t>
             </w:r>
           </w:p>
           <w:p>
@@ -726,13 +732,7 @@
               <w:rPr>
                 <w:rFonts w:ascii="Arial" w:hAnsi="Arial" w:cs="Arial"/>
               </w:rPr>
-              <w:t xml:space="preserve">Sends notification </w:t>
-            </w:r>
-            <w:r>
-              <w:rPr>
-                <w:rFonts w:ascii="Arial" w:hAnsi="Arial" w:cs="Arial"/>
-              </w:rPr>
-              <w:t>on the day of appointment</w:t>
+              <w:t>Notification mechanism</w:t>
             </w:r>
           </w:p>
           <w:p>
@@ -750,7 +750,25 @@
               <w:rPr>
                 <w:rFonts w:ascii="Arial" w:hAnsi="Arial" w:cs="Arial"/>
               </w:rPr>
-              <w:t>Generates medical certificate</w:t>
+              <w:t>Course prospectus can be viewed</w:t>
+            </w:r>
+          </w:p>
+          <w:p>
+            <w:pPr>
+              <w:pStyle w:val="ListParagraph"/>
+              <w:numPr>
+                <w:ilvl w:val="0"/>
+                <w:numId w:val="1"/>
+              </w:numPr>
+              <w:rPr>
+                <w:rFonts w:ascii="Arial" w:hAnsi="Arial" w:cs="Arial"/>
+              </w:rPr>
+            </w:pPr>
+            <w:r>
+              <w:rPr>
+                <w:rFonts w:ascii="Arial" w:hAnsi="Arial" w:cs="Arial"/>
+              </w:rPr>
+              <w:t>Currently enrolled subjects can be viewed</w:t>
             </w:r>
           </w:p>
         </w:tc>

--- a/Project_Proposal_2.docx
+++ b/Project_Proposal_2.docx
@@ -550,6 +550,7 @@
           </w:tcPr>
           <w:p>
             <w:pPr>
+              <w:spacing w:line="276" w:lineRule="auto"/>
               <w:jc w:val="both"/>
               <w:rPr>
                 <w:rFonts w:ascii="Arial" w:hAnsi="Arial" w:cs="Arial"/>
@@ -634,6 +635,7 @@
                 <w:ilvl w:val="0"/>
                 <w:numId w:val="1"/>
               </w:numPr>
+              <w:spacing w:line="276" w:lineRule="auto"/>
               <w:rPr>
                 <w:rFonts w:ascii="Arial" w:hAnsi="Arial" w:cs="Arial"/>
               </w:rPr>
@@ -652,6 +654,7 @@
                 <w:ilvl w:val="0"/>
                 <w:numId w:val="1"/>
               </w:numPr>
+              <w:spacing w:line="276" w:lineRule="auto"/>
               <w:rPr>
                 <w:rFonts w:ascii="Arial" w:hAnsi="Arial" w:cs="Arial"/>
               </w:rPr>
@@ -670,6 +673,7 @@
                 <w:ilvl w:val="0"/>
                 <w:numId w:val="1"/>
               </w:numPr>
+              <w:spacing w:line="276" w:lineRule="auto"/>
               <w:rPr>
                 <w:rFonts w:ascii="Arial" w:hAnsi="Arial" w:cs="Arial"/>
               </w:rPr>
@@ -688,6 +692,7 @@
                 <w:ilvl w:val="0"/>
                 <w:numId w:val="1"/>
               </w:numPr>
+              <w:spacing w:line="276" w:lineRule="auto"/>
               <w:rPr>
                 <w:rFonts w:ascii="Arial" w:hAnsi="Arial" w:cs="Arial"/>
               </w:rPr>
@@ -706,6 +711,7 @@
                 <w:ilvl w:val="0"/>
                 <w:numId w:val="1"/>
               </w:numPr>
+              <w:spacing w:line="276" w:lineRule="auto"/>
               <w:rPr>
                 <w:rFonts w:ascii="Arial" w:hAnsi="Arial" w:cs="Arial"/>
               </w:rPr>
@@ -724,6 +730,7 @@
                 <w:ilvl w:val="0"/>
                 <w:numId w:val="1"/>
               </w:numPr>
+              <w:spacing w:line="276" w:lineRule="auto"/>
               <w:rPr>
                 <w:rFonts w:ascii="Arial" w:hAnsi="Arial" w:cs="Arial"/>
               </w:rPr>
@@ -742,6 +749,7 @@
                 <w:ilvl w:val="0"/>
                 <w:numId w:val="1"/>
               </w:numPr>
+              <w:spacing w:line="276" w:lineRule="auto"/>
               <w:rPr>
                 <w:rFonts w:ascii="Arial" w:hAnsi="Arial" w:cs="Arial"/>
               </w:rPr>
@@ -760,6 +768,7 @@
                 <w:ilvl w:val="0"/>
                 <w:numId w:val="1"/>
               </w:numPr>
+              <w:spacing w:line="276" w:lineRule="auto"/>
               <w:rPr>
                 <w:rFonts w:ascii="Arial" w:hAnsi="Arial" w:cs="Arial"/>
               </w:rPr>
